--- a/OLD Capstone Files/Chapter 3.docx
+++ b/OLD Capstone Files/Chapter 3.docx
@@ -13,6 +13,8 @@
       <w:r>
         <w:rPr>
           <w:rFonts w:ascii="Courier New" w:hAnsi="Courier New" w:cs="Courier New"/>
+          <w:b/>
+          <w:bCs/>
           <w:noProof/>
         </w:rPr>
         <mc:AlternateContent>
@@ -85,7 +87,7 @@
           </mc:Choice>
           <mc:Fallback>
             <w:pict>
-              <v:rect w14:anchorId="533B64B9" id="Rectangle 9" o:spid="_x0000_s1026" style="position:absolute;margin-left:337.35pt;margin-top:-24pt;width:100.8pt;height:8.7pt;z-index:-252168704;visibility:visible;mso-wrap-style:square;mso-width-percent:0;mso-wrap-distance-left:9pt;mso-wrap-distance-top:0;mso-wrap-distance-right:9pt;mso-wrap-distance-bottom:0;mso-position-horizontal:absolute;mso-position-horizontal-relative:text;mso-position-vertical:absolute;mso-position-vertical-relative:text;mso-width-percent:0;mso-width-relative:margin;v-text-anchor:middle" o:gfxdata="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" fillcolor="white [3212]" strokecolor="white [3212]" strokeweight="2pt"/>
+              <v:rect w14:anchorId="74F72DBE" id="Rectangle 9" o:spid="_x0000_s1026" style="position:absolute;margin-left:337.35pt;margin-top:-24pt;width:100.8pt;height:8.7pt;z-index:-252168704;visibility:visible;mso-wrap-style:square;mso-width-percent:0;mso-wrap-distance-left:9pt;mso-wrap-distance-top:0;mso-wrap-distance-right:9pt;mso-wrap-distance-bottom:0;mso-position-horizontal:absolute;mso-position-horizontal-relative:text;mso-position-vertical:absolute;mso-position-vertical-relative:text;mso-width-percent:0;mso-width-relative:margin;v-text-anchor:middle" o:gfxdata="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" fillcolor="white [3212]" strokecolor="white [3212]" strokeweight="2pt"/>
             </w:pict>
           </mc:Fallback>
         </mc:AlternateContent>
@@ -93,6 +95,8 @@
       <w:r>
         <w:rPr>
           <w:rFonts w:ascii="Courier New" w:hAnsi="Courier New" w:cs="Courier New"/>
+          <w:b/>
+          <w:bCs/>
         </w:rPr>
         <w:t xml:space="preserve"> </w:t>
       </w:r>
@@ -8814,7 +8818,7 @@
         </mc:Choice>
         <mc:Fallback>
           <w:pict>
-            <v:line w14:anchorId="19DD71F4" id="Straight Connector 21" o:spid="_x0000_s1026" style="position:absolute;z-index:-251660288;visibility:visible;mso-wrap-style:square;mso-width-percent:0;mso-wrap-distance-left:9pt;mso-wrap-distance-top:0;mso-wrap-distance-right:9pt;mso-wrap-distance-bottom:0;mso-position-horizontal:absolute;mso-position-horizontal-relative:text;mso-position-vertical:absolute;mso-position-vertical-relative:text;mso-width-percent:0;mso-width-relative:margin" from="-.1pt,-13.5pt" to="431.9pt,-13.5pt" o:gfxdata="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" strokecolor="#0070c0" strokeweight="2.5pt"/>
+            <v:line w14:anchorId="682454E1" id="Straight Connector 21" o:spid="_x0000_s1026" style="position:absolute;z-index:-251660288;visibility:visible;mso-wrap-style:square;mso-width-percent:0;mso-wrap-distance-left:9pt;mso-wrap-distance-top:0;mso-wrap-distance-right:9pt;mso-wrap-distance-bottom:0;mso-position-horizontal:absolute;mso-position-horizontal-relative:text;mso-position-vertical:absolute;mso-position-vertical-relative:text;mso-width-percent:0;mso-width-relative:margin" from="-.1pt,-13.5pt" to="431.9pt,-13.5pt" o:gfxdata="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" strokecolor="#0070c0" strokeweight="2.5pt"/>
           </w:pict>
         </mc:Fallback>
       </mc:AlternateContent>

--- a/OLD Capstone Files/Chapter 3.docx
+++ b/OLD Capstone Files/Chapter 3.docx
@@ -87,7 +87,7 @@
           </mc:Choice>
           <mc:Fallback>
             <w:pict>
-              <v:rect w14:anchorId="74F72DBE" id="Rectangle 9" o:spid="_x0000_s1026" style="position:absolute;margin-left:337.35pt;margin-top:-24pt;width:100.8pt;height:8.7pt;z-index:-252168704;visibility:visible;mso-wrap-style:square;mso-width-percent:0;mso-wrap-distance-left:9pt;mso-wrap-distance-top:0;mso-wrap-distance-right:9pt;mso-wrap-distance-bottom:0;mso-position-horizontal:absolute;mso-position-horizontal-relative:text;mso-position-vertical:absolute;mso-position-vertical-relative:text;mso-width-percent:0;mso-width-relative:margin;v-text-anchor:middle" o:gfxdata="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" fillcolor="white [3212]" strokecolor="white [3212]" strokeweight="2pt"/>
+              <v:rect w14:anchorId="60E8F402" id="Rectangle 9" o:spid="_x0000_s1026" style="position:absolute;margin-left:337.35pt;margin-top:-24pt;width:100.8pt;height:8.7pt;z-index:-252168704;visibility:visible;mso-wrap-style:square;mso-width-percent:0;mso-wrap-distance-left:9pt;mso-wrap-distance-top:0;mso-wrap-distance-right:9pt;mso-wrap-distance-bottom:0;mso-position-horizontal:absolute;mso-position-horizontal-relative:text;mso-position-vertical:absolute;mso-position-vertical-relative:text;mso-width-percent:0;mso-width-relative:margin;v-text-anchor:middle" o:gfxdata="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" fillcolor="white [3212]" strokecolor="white [3212]" strokeweight="2pt"/>
             </w:pict>
           </mc:Fallback>
         </mc:AlternateContent>
@@ -2905,7 +2905,21 @@
           <w:rFonts w:ascii="Courier New" w:eastAsia="Courier New" w:hAnsi="Courier New" w:cs="Courier New"/>
           <w:bCs/>
         </w:rPr>
-        <w:t xml:space="preserve">During this phase, the proponents will continuously employ scrum meetings to gather feedbacks and discuss the current updates of the developed system. The proponents will have UI adjustments, bug-fixes, sprint backlog creation, and iterations in this phase based on the feedbacks gathered in the meeting. </w:t>
+        <w:t xml:space="preserve">During this phase, the proponents will continuously employ scrum meetings to gather feedbacks and discuss the current updates </w:t>
+      </w:r>
+      <w:r>
+        <w:rPr>
+          <w:rFonts w:ascii="Courier New" w:eastAsia="Courier New" w:hAnsi="Courier New" w:cs="Courier New"/>
+          <w:bCs/>
+        </w:rPr>
+        <w:tab/>
+      </w:r>
+      <w:r>
+        <w:rPr>
+          <w:rFonts w:ascii="Courier New" w:eastAsia="Courier New" w:hAnsi="Courier New" w:cs="Courier New"/>
+          <w:bCs/>
+        </w:rPr>
+        <w:t xml:space="preserve">of the developed system. The proponents will have UI adjustments, bug-fixes, sprint backlog creation, and iterations in this phase based on the feedbacks gathered in the meeting. </w:t>
       </w:r>
     </w:p>
     <w:p>
@@ -7729,6 +7743,7 @@
           <w:color w:val="000000"/>
         </w:rPr>
       </w:pPr>
+      <w:bookmarkStart w:id="28" w:name="_Hlk117618015"/>
       <w:r>
         <w:rPr>
           <w:rFonts w:ascii="Courier New" w:hAnsi="Courier New" w:cs="Courier New"/>
@@ -7737,6 +7752,7 @@
         <w:t xml:space="preserve">The proponents created an implementation plan prior to the completion of the system. The completed Tourism Monitoring System will be deployed to the target locale’s Tourism Office for testing. </w:t>
       </w:r>
     </w:p>
+    <w:bookmarkEnd w:id="28"/>
     <w:p>
       <w:pPr>
         <w:spacing w:line="480" w:lineRule="auto"/>
@@ -7963,7 +7979,7 @@
           <w:szCs w:val="24"/>
         </w:rPr>
       </w:pPr>
-      <w:bookmarkStart w:id="28" w:name="_Toc105260686"/>
+      <w:bookmarkStart w:id="29" w:name="_Toc105260686"/>
       <w:r>
         <w:rPr>
           <w:rFonts w:ascii="Courier New" w:hAnsi="Courier New" w:cs="Courier New"/>
@@ -8070,7 +8086,7 @@
         </w:rPr>
         <w:t>Implementation Plan</w:t>
       </w:r>
-      <w:bookmarkEnd w:id="28"/>
+      <w:bookmarkEnd w:id="29"/>
     </w:p>
     <w:tbl>
       <w:tblPr>
@@ -8818,7 +8834,7 @@
         </mc:Choice>
         <mc:Fallback>
           <w:pict>
-            <v:line w14:anchorId="682454E1" id="Straight Connector 21" o:spid="_x0000_s1026" style="position:absolute;z-index:-251660288;visibility:visible;mso-wrap-style:square;mso-width-percent:0;mso-wrap-distance-left:9pt;mso-wrap-distance-top:0;mso-wrap-distance-right:9pt;mso-wrap-distance-bottom:0;mso-position-horizontal:absolute;mso-position-horizontal-relative:text;mso-position-vertical:absolute;mso-position-vertical-relative:text;mso-width-percent:0;mso-width-relative:margin" from="-.1pt,-13.5pt" to="431.9pt,-13.5pt" o:gfxdata="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" strokecolor="#0070c0" strokeweight="2.5pt"/>
+            <v:line w14:anchorId="3C120787" id="Straight Connector 21" o:spid="_x0000_s1026" style="position:absolute;z-index:-251660288;visibility:visible;mso-wrap-style:square;mso-width-percent:0;mso-wrap-distance-left:9pt;mso-wrap-distance-top:0;mso-wrap-distance-right:9pt;mso-wrap-distance-bottom:0;mso-position-horizontal:absolute;mso-position-horizontal-relative:text;mso-position-vertical:absolute;mso-position-vertical-relative:text;mso-width-percent:0;mso-width-relative:margin" from="-.1pt,-13.5pt" to="431.9pt,-13.5pt" o:gfxdata="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" strokecolor="#0070c0" strokeweight="2.5pt"/>
           </w:pict>
         </mc:Fallback>
       </mc:AlternateContent>
@@ -11184,12 +11200,6 @@
 </file>
 
 <file path=customXml/item1.xml><?xml version="1.0" encoding="utf-8"?>
-<p:properties xmlns:p="http://schemas.microsoft.com/office/2006/metadata/properties" xmlns:xsi="http://www.w3.org/2001/XMLSchema-instance" xmlns:pc="http://schemas.microsoft.com/office/infopath/2007/PartnerControls">
-  <documentManagement/>
-</p:properties>
-</file>
-
-<file path=customXml/item2.xml><?xml version="1.0" encoding="utf-8"?>
 <?mso-contentType ?>
 <FormTemplates xmlns="http://schemas.microsoft.com/sharepoint/v3/contenttype/forms">
   <Display>DocumentLibraryForm</Display>
@@ -11198,7 +11208,17 @@
 </FormTemplates>
 </file>
 
+<file path=customXml/item2.xml><?xml version="1.0" encoding="utf-8"?>
+<p:properties xmlns:p="http://schemas.microsoft.com/office/2006/metadata/properties" xmlns:xsi="http://www.w3.org/2001/XMLSchema-instance" xmlns:pc="http://schemas.microsoft.com/office/infopath/2007/PartnerControls">
+  <documentManagement/>
+</p:properties>
+</file>
+
 <file path=customXml/item3.xml><?xml version="1.0" encoding="utf-8"?>
+<b:Sources xmlns:b="http://schemas.openxmlformats.org/officeDocument/2006/bibliography" xmlns="http://schemas.openxmlformats.org/officeDocument/2006/bibliography" SelectedStyle="\APASixthEditionOfficeOnline.xsl" StyleName="APA" Version="6"/>
+</file>
+
+<file path=customXml/item4.xml><?xml version="1.0" encoding="utf-8"?>
 <ct:contentTypeSchema xmlns:ct="http://schemas.microsoft.com/office/2006/metadata/contentType" xmlns:ma="http://schemas.microsoft.com/office/2006/metadata/properties/metaAttributes" ct:_="" ma:_="" ma:contentTypeName="Document" ma:contentTypeID="0x0101006BA1403BFED5484EA9D14D57BB2DD255" ma:contentTypeVersion="2" ma:contentTypeDescription="Create a new document." ma:contentTypeScope="" ma:versionID="8a7d6d80c1976122bb4a562fcbce12d6">
   <xsd:schema xmlns:xsd="http://www.w3.org/2001/XMLSchema" xmlns:xs="http://www.w3.org/2001/XMLSchema" xmlns:p="http://schemas.microsoft.com/office/2006/metadata/properties" xmlns:ns2="61792294-e9aa-44fc-805f-d7c4481b8a15" targetNamespace="http://schemas.microsoft.com/office/2006/metadata/properties" ma:root="true" ma:fieldsID="4eb964c37cdc45ada13697d7a5f8ddc2" ns2:_="">
     <xsd:import namespace="61792294-e9aa-44fc-805f-d7c4481b8a15"/>
@@ -11330,11 +11350,15 @@
 </ct:contentTypeSchema>
 </file>
 
-<file path=customXml/item4.xml><?xml version="1.0" encoding="utf-8"?>
-<b:Sources xmlns:b="http://schemas.openxmlformats.org/officeDocument/2006/bibliography" xmlns="http://schemas.openxmlformats.org/officeDocument/2006/bibliography" SelectedStyle="\APASixthEditionOfficeOnline.xsl" StyleName="APA" Version="6"/>
+<file path=customXml/itemProps1.xml><?xml version="1.0" encoding="utf-8"?>
+<ds:datastoreItem xmlns:ds="http://schemas.openxmlformats.org/officeDocument/2006/customXml" ds:itemID="{B9690D38-5B87-4640-85D7-66A7D7CE858B}">
+  <ds:schemaRefs>
+    <ds:schemaRef ds:uri="http://schemas.microsoft.com/sharepoint/v3/contenttype/forms"/>
+  </ds:schemaRefs>
+</ds:datastoreItem>
 </file>
 
-<file path=customXml/itemProps1.xml><?xml version="1.0" encoding="utf-8"?>
+<file path=customXml/itemProps2.xml><?xml version="1.0" encoding="utf-8"?>
 <ds:datastoreItem xmlns:ds="http://schemas.openxmlformats.org/officeDocument/2006/customXml" ds:itemID="{53A516FF-23D6-4C24-96B1-DAFF96BFD4F4}">
   <ds:schemaRefs>
     <ds:schemaRef ds:uri="http://schemas.microsoft.com/office/2006/metadata/properties"/>
@@ -11343,15 +11367,15 @@
 </ds:datastoreItem>
 </file>
 
-<file path=customXml/itemProps2.xml><?xml version="1.0" encoding="utf-8"?>
-<ds:datastoreItem xmlns:ds="http://schemas.openxmlformats.org/officeDocument/2006/customXml" ds:itemID="{B9690D38-5B87-4640-85D7-66A7D7CE858B}">
+<file path=customXml/itemProps3.xml><?xml version="1.0" encoding="utf-8"?>
+<ds:datastoreItem xmlns:ds="http://schemas.openxmlformats.org/officeDocument/2006/customXml" ds:itemID="{A4F45C48-D502-4DAC-9656-02ECAA86500A}">
   <ds:schemaRefs>
-    <ds:schemaRef ds:uri="http://schemas.microsoft.com/sharepoint/v3/contenttype/forms"/>
+    <ds:schemaRef ds:uri="http://schemas.openxmlformats.org/officeDocument/2006/bibliography"/>
   </ds:schemaRefs>
 </ds:datastoreItem>
 </file>
 
-<file path=customXml/itemProps3.xml><?xml version="1.0" encoding="utf-8"?>
+<file path=customXml/itemProps4.xml><?xml version="1.0" encoding="utf-8"?>
 <ds:datastoreItem xmlns:ds="http://schemas.openxmlformats.org/officeDocument/2006/customXml" ds:itemID="{D95BC042-7C8F-43BA-8112-6083D56C2AFF}">
   <ds:schemaRefs>
     <ds:schemaRef ds:uri="http://schemas.microsoft.com/office/2006/metadata/contentType"/>
@@ -11367,12 +11391,4 @@
     <ds:schemaRef ds:uri="http://schemas.microsoft.com/internal/obd"/>
   </ds:schemaRefs>
 </ds:datastoreItem>
-</file>
-
-<file path=customXml/itemProps4.xml><?xml version="1.0" encoding="utf-8"?>
-<ds:datastoreItem xmlns:ds="http://schemas.openxmlformats.org/officeDocument/2006/customXml" ds:itemID="{A4F45C48-D502-4DAC-9656-02ECAA86500A}">
-  <ds:schemaRefs>
-    <ds:schemaRef ds:uri="http://schemas.openxmlformats.org/officeDocument/2006/bibliography"/>
-  </ds:schemaRefs>
-</ds:datastoreItem>
 </file>